--- a/Retrofit.docx
+++ b/Retrofit.docx
@@ -1355,6 +1355,17 @@
         </w:rPr>
         <w:t xml:space="preserve">Các bạn sẽ nhận về 1 model class: </w:t>
       </w:r>
+      <w:hyperlink r:id="rId12" w:history="1">
+        <w:r>
+          <w:rPr>
+            <w:rStyle w:val="Hyperlink"/>
+            <w:rFonts w:ascii="Times New Roman" w:hAnsi="Times New Roman"/>
+            <w:sz w:val="26"/>
+            <w:szCs w:val="26"/>
+          </w:rPr>
+          <w:t>link</w:t>
+        </w:r>
+      </w:hyperlink>
     </w:p>
     <w:p>
       <w:pPr>
@@ -1374,6 +1385,95 @@
           <w:szCs w:val="26"/>
         </w:rPr>
         <w:t>Xây dựng interface lấy giá ngoại tệ:</w:t>
+      </w:r>
+      <w:r>
+        <w:rPr>
+          <w:rFonts w:ascii="Times New Roman" w:hAnsi="Times New Roman"/>
+          <w:sz w:val="26"/>
+          <w:szCs w:val="26"/>
+        </w:rPr>
+        <w:t xml:space="preserve"> </w:t>
+      </w:r>
+      <w:hyperlink r:id="rId13" w:history="1">
+        <w:r>
+          <w:rPr>
+            <w:rStyle w:val="Hyperlink"/>
+            <w:rFonts w:ascii="Times New Roman" w:hAnsi="Times New Roman"/>
+            <w:sz w:val="26"/>
+            <w:szCs w:val="26"/>
+          </w:rPr>
+          <w:t>link</w:t>
+        </w:r>
+      </w:hyperlink>
+    </w:p>
+    <w:p>
+      <w:pPr>
+        <w:pStyle w:val="ListParagraph"/>
+        <w:spacing w:after="120" w:line="360" w:lineRule="auto"/>
+        <w:ind w:left="1440"/>
+        <w:rPr>
+          <w:rFonts w:ascii="Times New Roman" w:hAnsi="Times New Roman"/>
+          <w:sz w:val="26"/>
+          <w:szCs w:val="26"/>
+        </w:rPr>
+      </w:pPr>
+      <w:r>
+        <w:rPr>
+          <w:rFonts w:ascii="Times New Roman" w:hAnsi="Times New Roman"/>
+          <w:sz w:val="26"/>
+          <w:szCs w:val="26"/>
+        </w:rPr>
+        <w:t xml:space="preserve">Xây dựng class gọi api: </w:t>
+      </w:r>
+      <w:hyperlink r:id="rId14" w:history="1">
+        <w:r>
+          <w:rPr>
+            <w:rStyle w:val="Hyperlink"/>
+            <w:rFonts w:ascii="Times New Roman" w:hAnsi="Times New Roman"/>
+            <w:sz w:val="26"/>
+            <w:szCs w:val="26"/>
+          </w:rPr>
+          <w:t>link</w:t>
+        </w:r>
+      </w:hyperlink>
+    </w:p>
+    <w:p>
+      <w:pPr>
+        <w:pStyle w:val="ListParagraph"/>
+        <w:spacing w:after="120" w:line="360" w:lineRule="auto"/>
+        <w:ind w:left="1440"/>
+        <w:rPr>
+          <w:rFonts w:ascii="Times New Roman" w:hAnsi="Times New Roman"/>
+          <w:sz w:val="26"/>
+          <w:szCs w:val="26"/>
+        </w:rPr>
+      </w:pPr>
+      <w:r>
+        <w:rPr>
+          <w:rFonts w:ascii="Times New Roman" w:hAnsi="Times New Roman"/>
+          <w:sz w:val="26"/>
+          <w:szCs w:val="26"/>
+        </w:rPr>
+        <w:t xml:space="preserve">Full soure: </w:t>
+      </w:r>
+      <w:hyperlink r:id="rId15" w:history="1">
+        <w:r>
+          <w:rPr>
+            <w:rStyle w:val="Hyperlink"/>
+            <w:rFonts w:ascii="Times New Roman" w:hAnsi="Times New Roman"/>
+            <w:sz w:val="26"/>
+            <w:szCs w:val="26"/>
+          </w:rPr>
+          <w:t>https://github.com/dinhlamvn/retrofit</w:t>
+        </w:r>
+      </w:hyperlink>
+      <w:r>
+        <w:rPr>
+          <w:rFonts w:ascii="Times New Roman" w:hAnsi="Times New Roman"/>
+          <w:sz w:val="26"/>
+          <w:szCs w:val="26"/>
+        </w:rPr>
+        <w:t xml:space="preserve"> </w:t>
       </w:r>
       <w:bookmarkStart w:id="0" w:name="_GoBack"/>
       <w:bookmarkEnd w:id="0"/>
